--- a/Modela/Casos de teste para o caso de uso - Relatório de Custo.docx
+++ b/Modela/Casos de teste para o caso de uso - Relatório de Custo.docx
@@ -1,16 +1,13 @@
 
 <file path=word/document.xml><?xml version="1.0" encoding="utf-8"?>
-<w:document xmlns:wpc="http://schemas.microsoft.com/office/word/2010/wordprocessingCanvas" xmlns:mc="http://schemas.openxmlformats.org/markup-compatibility/2006" xmlns:o="urn:schemas-microsoft-com:office:office" xmlns:r="http://schemas.openxmlformats.org/officeDocument/2006/relationships" xmlns:m="http://schemas.openxmlformats.org/officeDocument/2006/math" xmlns:v="urn:schemas-microsoft-com:vml" xmlns:wp14="http://schemas.microsoft.com/office/word/2010/wordprocessingDrawing" xmlns:wp="http://schemas.openxmlformats.org/drawingml/2006/wordprocessingDrawing" xmlns:w10="urn:schemas-microsoft-com:office:word" xmlns:w="http://schemas.openxmlformats.org/wordprocessingml/2006/main" xmlns:w14="http://schemas.microsoft.com/office/word/2010/wordml" xmlns:w15="http://schemas.microsoft.com/office/word/2012/wordml" xmlns:wpg="http://schemas.microsoft.com/office/word/2010/wordprocessingGroup" xmlns:wpi="http://schemas.microsoft.com/office/word/2010/wordprocessingInk" xmlns:wne="http://schemas.microsoft.com/office/word/2006/wordml" xmlns:wps="http://schemas.microsoft.com/office/word/2010/wordprocessingShape" mc:Ignorable="w14 w15 wp14">
+<w:document xmlns:wpc="http://schemas.microsoft.com/office/word/2010/wordprocessingCanvas" xmlns:cx="http://schemas.microsoft.com/office/drawing/2014/chartex" xmlns:cx1="http://schemas.microsoft.com/office/drawing/2015/9/8/chartex" xmlns:cx2="http://schemas.microsoft.com/office/drawing/2015/10/21/chartex" xmlns:cx3="http://schemas.microsoft.com/office/drawing/2016/5/9/chartex" xmlns:cx4="http://schemas.microsoft.com/office/drawing/2016/5/10/chartex" xmlns:cx5="http://schemas.microsoft.com/office/drawing/2016/5/11/chartex" xmlns:cx6="http://schemas.microsoft.com/office/drawing/2016/5/12/chartex" xmlns:cx7="http://schemas.microsoft.com/office/drawing/2016/5/13/chartex" xmlns:cx8="http://schemas.microsoft.com/office/drawing/2016/5/14/chartex" xmlns:mc="http://schemas.openxmlformats.org/markup-compatibility/2006" xmlns:aink="http://schemas.microsoft.com/office/drawing/2016/ink" xmlns:am3d="http://schemas.microsoft.com/office/drawing/2017/model3d" xmlns:o="urn:schemas-microsoft-com:office:office" xmlns:r="http://schemas.openxmlformats.org/officeDocument/2006/relationships" xmlns:m="http://schemas.openxmlformats.org/officeDocument/2006/math" xmlns:v="urn:schemas-microsoft-com:vml" xmlns:wp14="http://schemas.microsoft.com/office/word/2010/wordprocessingDrawing" xmlns:wp="http://schemas.openxmlformats.org/drawingml/2006/wordprocessingDrawing" xmlns:w10="urn:schemas-microsoft-com:office:word" xmlns:w="http://schemas.openxmlformats.org/wordprocessingml/2006/main" xmlns:w14="http://schemas.microsoft.com/office/word/2010/wordml" xmlns:w15="http://schemas.microsoft.com/office/word/2012/wordml" xmlns:w16cid="http://schemas.microsoft.com/office/word/2016/wordml/cid" xmlns:w16se="http://schemas.microsoft.com/office/word/2015/wordml/symex" xmlns:wpg="http://schemas.microsoft.com/office/word/2010/wordprocessingGroup" xmlns:wpi="http://schemas.microsoft.com/office/word/2010/wordprocessingInk" xmlns:wne="http://schemas.microsoft.com/office/word/2006/wordml" xmlns:wps="http://schemas.microsoft.com/office/word/2010/wordprocessingShape" mc:Ignorable="w14 w15 w16se w16cid wp14">
   <w:body>
     <w:p>
       <w:pPr>
         <w:pStyle w:val="Ttulo1"/>
       </w:pPr>
       <w:r>
-        <w:t xml:space="preserve">Casos de teste para o caso de uso </w:t>
-      </w:r>
-      <w:r>
-        <w:t>Relatório de Custo</w:t>
+        <w:t>Casos de teste para o caso de uso Relatório de Custo</w:t>
       </w:r>
     </w:p>
     <w:p/>
@@ -88,7 +85,13 @@
         <w:spacing w:after="0" w:line="240" w:lineRule="auto"/>
       </w:pPr>
       <w:r>
-        <w:t>Acessa a opção “Relatório de Custos de Produção” na tela principal do sistema</w:t>
+        <w:t>Selecione a opção “</w:t>
+      </w:r>
+      <w:r>
+        <w:t>Relatórios</w:t>
+      </w:r>
+      <w:r>
+        <w:t>”.</w:t>
       </w:r>
     </w:p>
     <w:p>
@@ -101,7 +104,10 @@
         <w:spacing w:after="0" w:line="240" w:lineRule="auto"/>
       </w:pPr>
       <w:r>
-        <w:t>Apresenta o filtro de data (inicial e final)</w:t>
+        <w:t xml:space="preserve">Verifique que uma tela foi apresentada </w:t>
+      </w:r>
+      <w:r>
+        <w:t>apresentando os filtros com a data inicial e final para serem inseridos</w:t>
       </w:r>
     </w:p>
     <w:p>
@@ -114,10 +120,7 @@
         <w:spacing w:after="0" w:line="240" w:lineRule="auto"/>
       </w:pPr>
       <w:r>
-        <w:t xml:space="preserve">Informa as datas inicial e final </w:t>
-      </w:r>
-      <w:r>
-        <w:tab/>
+        <w:t>Informe a data inicial e final e clique no botão “Enviar” para mostrar o resultado.</w:t>
       </w:r>
     </w:p>
     <w:p>
@@ -130,7 +133,7 @@
         <w:spacing w:after="0" w:line="240" w:lineRule="auto"/>
       </w:pPr>
       <w:r>
-        <w:t>Seleciona “Gerar relatório”</w:t>
+        <w:t>Verifique que uma tela foi apresentada listando todos os produtos que foram produzidos entre as datas informadas.</w:t>
       </w:r>
     </w:p>
     <w:p>
@@ -143,7 +146,7 @@
         <w:spacing w:after="0" w:line="240" w:lineRule="auto"/>
       </w:pPr>
       <w:r>
-        <w:t>Apresenta o relatório produtos e os custos atuais calculados com base nas ordens de produção</w:t>
+        <w:t>Selecione a opção “Página Principal” para voltar a tela principal do sistema.</w:t>
       </w:r>
     </w:p>
     <w:p>
@@ -156,23 +159,16 @@
         <w:spacing w:after="0" w:line="240" w:lineRule="auto"/>
       </w:pPr>
       <w:r>
-        <w:t>Visualiza e fecha a tela de relatórios</w:t>
-      </w:r>
-    </w:p>
-    <w:p>
-      <w:pPr>
-        <w:pStyle w:val="PargrafodaLista"/>
-        <w:numPr>
-          <w:ilvl w:val="0"/>
-          <w:numId w:val="4"/>
-        </w:numPr>
+        <w:t>Verifique que a tela principal do sistema foi apresentada.</w:t>
+      </w:r>
+    </w:p>
+    <w:p>
+      <w:pPr>
         <w:spacing w:after="0" w:line="240" w:lineRule="auto"/>
-      </w:pPr>
-      <w:r>
-        <w:t>Volta para a tela principal</w:t>
-      </w:r>
-      <w:r>
-        <w:tab/>
+        <w:ind w:left="360"/>
+      </w:pPr>
+      <w:r>
+        <w:t xml:space="preserve"> </w:t>
       </w:r>
     </w:p>
     <w:p>
@@ -185,10 +181,7 @@
         <w:pStyle w:val="Ttulo2"/>
       </w:pPr>
       <w:r>
-        <w:t xml:space="preserve">Caso de teste 2: </w:t>
-      </w:r>
-      <w:r>
-        <w:t>datas inválidas ou sem movimentação</w:t>
+        <w:t>Caso de teste 2: datas inválidas ou sem movimentação</w:t>
       </w:r>
     </w:p>
     <w:p/>
@@ -253,12 +246,12 @@
         <w:pStyle w:val="PargrafodaLista"/>
         <w:numPr>
           <w:ilvl w:val="0"/>
-          <w:numId w:val="5"/>
+          <w:numId w:val="6"/>
         </w:numPr>
         <w:spacing w:after="0" w:line="240" w:lineRule="auto"/>
       </w:pPr>
       <w:r>
-        <w:t>Acessa a opção “Relatório de Custos de Produção” na tela principal do sistema</w:t>
+        <w:t>Selecione a opção “Relatórios”.</w:t>
       </w:r>
     </w:p>
     <w:p>
@@ -266,12 +259,12 @@
         <w:pStyle w:val="PargrafodaLista"/>
         <w:numPr>
           <w:ilvl w:val="0"/>
-          <w:numId w:val="5"/>
+          <w:numId w:val="6"/>
         </w:numPr>
         <w:spacing w:after="0" w:line="240" w:lineRule="auto"/>
       </w:pPr>
       <w:r>
-        <w:t>Apresenta o filtro de data (inicial e final)</w:t>
+        <w:t>Verifique que uma tela foi apresentada apresentando os filtros com a data inicial e final para serem inseridos</w:t>
       </w:r>
     </w:p>
     <w:p>
@@ -279,15 +272,24 @@
         <w:pStyle w:val="PargrafodaLista"/>
         <w:numPr>
           <w:ilvl w:val="0"/>
-          <w:numId w:val="5"/>
+          <w:numId w:val="6"/>
         </w:numPr>
         <w:spacing w:after="0" w:line="240" w:lineRule="auto"/>
       </w:pPr>
       <w:r>
-        <w:t xml:space="preserve">Informa as datas inicial e final </w:t>
-      </w:r>
-      <w:r>
-        <w:tab/>
+        <w:t xml:space="preserve">Informe a data inicial e final </w:t>
+      </w:r>
+      <w:r>
+        <w:t xml:space="preserve">inválidas </w:t>
+      </w:r>
+      <w:r>
+        <w:t>e clique no botão “Enviar”</w:t>
+      </w:r>
+      <w:r>
+        <w:t>, uma mensagem de erro será apresentada</w:t>
+      </w:r>
+      <w:r>
+        <w:t>.</w:t>
       </w:r>
     </w:p>
     <w:p>
@@ -295,25 +297,27 @@
         <w:pStyle w:val="PargrafodaLista"/>
         <w:numPr>
           <w:ilvl w:val="0"/>
-          <w:numId w:val="5"/>
+          <w:numId w:val="6"/>
         </w:numPr>
         <w:spacing w:after="0" w:line="240" w:lineRule="auto"/>
       </w:pPr>
       <w:r>
-        <w:t>Seleciona “Gerar relatório”</w:t>
-      </w:r>
+        <w:t>Feche a mensagem de erro.</w:t>
+      </w:r>
+      <w:bookmarkStart w:id="0" w:name="_GoBack"/>
+      <w:bookmarkEnd w:id="0"/>
     </w:p>
     <w:p>
       <w:pPr>
         <w:pStyle w:val="PargrafodaLista"/>
         <w:numPr>
           <w:ilvl w:val="0"/>
-          <w:numId w:val="5"/>
+          <w:numId w:val="6"/>
         </w:numPr>
         <w:spacing w:after="0" w:line="240" w:lineRule="auto"/>
       </w:pPr>
       <w:r>
-        <w:t>Apresenta o relatório produtos e os custos atuais calculados com base nas ordens de produção</w:t>
+        <w:t>Selecione a opção “Página Principal” para voltar a tela principal do sistema.</w:t>
       </w:r>
     </w:p>
     <w:p>
@@ -321,36 +325,14 @@
         <w:pStyle w:val="PargrafodaLista"/>
         <w:numPr>
           <w:ilvl w:val="0"/>
-          <w:numId w:val="5"/>
+          <w:numId w:val="6"/>
         </w:numPr>
         <w:spacing w:after="0" w:line="240" w:lineRule="auto"/>
       </w:pPr>
       <w:r>
-        <w:t>Visualiza e fecha a tela de relatórios</w:t>
-      </w:r>
-    </w:p>
-    <w:p>
-      <w:pPr>
-        <w:pStyle w:val="PargrafodaLista"/>
-        <w:numPr>
-          <w:ilvl w:val="0"/>
-          <w:numId w:val="5"/>
-        </w:numPr>
-        <w:spacing w:after="0" w:line="240" w:lineRule="auto"/>
-      </w:pPr>
-      <w:r>
-        <w:t>Volta para a tela principal</w:t>
-      </w:r>
-      <w:r>
-        <w:tab/>
-      </w:r>
-    </w:p>
-    <w:p>
-      <w:bookmarkStart w:id="0" w:name="_GoBack"/>
-      <w:bookmarkEnd w:id="0"/>
-    </w:p>
-    <w:p/>
-    <w:p/>
+        <w:t>Verifique que a tela principal do sistema foi apresentada.</w:t>
+      </w:r>
+    </w:p>
     <w:sectPr>
       <w:pgSz w:w="11906" w:h="16838"/>
       <w:pgMar w:top="1417" w:right="1701" w:bottom="1417" w:left="1701" w:header="708" w:footer="708" w:gutter="0"/>
@@ -362,8 +344,8 @@
 </file>
 
 <file path=word/numbering.xml><?xml version="1.0" encoding="utf-8"?>
-<w:numbering xmlns:wpc="http://schemas.microsoft.com/office/word/2010/wordprocessingCanvas" xmlns:mc="http://schemas.openxmlformats.org/markup-compatibility/2006" xmlns:o="urn:schemas-microsoft-com:office:office" xmlns:r="http://schemas.openxmlformats.org/officeDocument/2006/relationships" xmlns:m="http://schemas.openxmlformats.org/officeDocument/2006/math" xmlns:v="urn:schemas-microsoft-com:vml" xmlns:wp14="http://schemas.microsoft.com/office/word/2010/wordprocessingDrawing" xmlns:wp="http://schemas.openxmlformats.org/drawingml/2006/wordprocessingDrawing" xmlns:w10="urn:schemas-microsoft-com:office:word" xmlns:w="http://schemas.openxmlformats.org/wordprocessingml/2006/main" xmlns:w14="http://schemas.microsoft.com/office/word/2010/wordml" xmlns:w15="http://schemas.microsoft.com/office/word/2012/wordml" xmlns:wpg="http://schemas.microsoft.com/office/word/2010/wordprocessingGroup" xmlns:wpi="http://schemas.microsoft.com/office/word/2010/wordprocessingInk" xmlns:wne="http://schemas.microsoft.com/office/word/2006/wordml" xmlns:wps="http://schemas.microsoft.com/office/word/2010/wordprocessingShape" mc:Ignorable="w14 w15 wp14">
-  <w:abstractNum w:abstractNumId="0">
+<w:numbering xmlns:wpc="http://schemas.microsoft.com/office/word/2010/wordprocessingCanvas" xmlns:cx="http://schemas.microsoft.com/office/drawing/2014/chartex" xmlns:cx1="http://schemas.microsoft.com/office/drawing/2015/9/8/chartex" xmlns:cx2="http://schemas.microsoft.com/office/drawing/2015/10/21/chartex" xmlns:cx3="http://schemas.microsoft.com/office/drawing/2016/5/9/chartex" xmlns:cx4="http://schemas.microsoft.com/office/drawing/2016/5/10/chartex" xmlns:cx5="http://schemas.microsoft.com/office/drawing/2016/5/11/chartex" xmlns:cx6="http://schemas.microsoft.com/office/drawing/2016/5/12/chartex" xmlns:cx7="http://schemas.microsoft.com/office/drawing/2016/5/13/chartex" xmlns:cx8="http://schemas.microsoft.com/office/drawing/2016/5/14/chartex" xmlns:mc="http://schemas.openxmlformats.org/markup-compatibility/2006" xmlns:aink="http://schemas.microsoft.com/office/drawing/2016/ink" xmlns:am3d="http://schemas.microsoft.com/office/drawing/2017/model3d" xmlns:o="urn:schemas-microsoft-com:office:office" xmlns:r="http://schemas.openxmlformats.org/officeDocument/2006/relationships" xmlns:m="http://schemas.openxmlformats.org/officeDocument/2006/math" xmlns:v="urn:schemas-microsoft-com:vml" xmlns:wp14="http://schemas.microsoft.com/office/word/2010/wordprocessingDrawing" xmlns:wp="http://schemas.openxmlformats.org/drawingml/2006/wordprocessingDrawing" xmlns:w10="urn:schemas-microsoft-com:office:word" xmlns:w="http://schemas.openxmlformats.org/wordprocessingml/2006/main" xmlns:w14="http://schemas.microsoft.com/office/word/2010/wordml" xmlns:w15="http://schemas.microsoft.com/office/word/2012/wordml" xmlns:w16cid="http://schemas.microsoft.com/office/word/2016/wordml/cid" xmlns:w16se="http://schemas.microsoft.com/office/word/2015/wordml/symex" xmlns:wpg="http://schemas.microsoft.com/office/word/2010/wordprocessingGroup" xmlns:wpi="http://schemas.microsoft.com/office/word/2010/wordprocessingInk" xmlns:wne="http://schemas.microsoft.com/office/word/2006/wordml" xmlns:wps="http://schemas.microsoft.com/office/word/2010/wordprocessingShape" mc:Ignorable="w14 w15 w16se w16cid wp14">
+  <w:abstractNum w:abstractNumId="0" w15:restartNumberingAfterBreak="0">
     <w:nsid w:val="0D5E0C54"/>
     <w:multiLevelType w:val="hybridMultilevel"/>
     <w:tmpl w:val="424EFA2C"/>
@@ -449,7 +431,93 @@
       </w:pPr>
     </w:lvl>
   </w:abstractNum>
-  <w:abstractNum w:abstractNumId="1">
+  <w:abstractNum w:abstractNumId="1" w15:restartNumberingAfterBreak="0">
+    <w:nsid w:val="1B9A1ADD"/>
+    <w:multiLevelType w:val="hybridMultilevel"/>
+    <w:tmpl w:val="2D86F612"/>
+    <w:lvl w:ilvl="0" w:tplc="0416000F">
+      <w:start w:val="1"/>
+      <w:numFmt w:val="decimal"/>
+      <w:lvlText w:val="%1."/>
+      <w:lvlJc w:val="left"/>
+      <w:pPr>
+        <w:ind w:left="720" w:hanging="360"/>
+      </w:pPr>
+    </w:lvl>
+    <w:lvl w:ilvl="1" w:tplc="04160019" w:tentative="1">
+      <w:start w:val="1"/>
+      <w:numFmt w:val="lowerLetter"/>
+      <w:lvlText w:val="%2."/>
+      <w:lvlJc w:val="left"/>
+      <w:pPr>
+        <w:ind w:left="1440" w:hanging="360"/>
+      </w:pPr>
+    </w:lvl>
+    <w:lvl w:ilvl="2" w:tplc="0416001B" w:tentative="1">
+      <w:start w:val="1"/>
+      <w:numFmt w:val="lowerRoman"/>
+      <w:lvlText w:val="%3."/>
+      <w:lvlJc w:val="right"/>
+      <w:pPr>
+        <w:ind w:left="2160" w:hanging="180"/>
+      </w:pPr>
+    </w:lvl>
+    <w:lvl w:ilvl="3" w:tplc="0416000F" w:tentative="1">
+      <w:start w:val="1"/>
+      <w:numFmt w:val="decimal"/>
+      <w:lvlText w:val="%4."/>
+      <w:lvlJc w:val="left"/>
+      <w:pPr>
+        <w:ind w:left="2880" w:hanging="360"/>
+      </w:pPr>
+    </w:lvl>
+    <w:lvl w:ilvl="4" w:tplc="04160019" w:tentative="1">
+      <w:start w:val="1"/>
+      <w:numFmt w:val="lowerLetter"/>
+      <w:lvlText w:val="%5."/>
+      <w:lvlJc w:val="left"/>
+      <w:pPr>
+        <w:ind w:left="3600" w:hanging="360"/>
+      </w:pPr>
+    </w:lvl>
+    <w:lvl w:ilvl="5" w:tplc="0416001B" w:tentative="1">
+      <w:start w:val="1"/>
+      <w:numFmt w:val="lowerRoman"/>
+      <w:lvlText w:val="%6."/>
+      <w:lvlJc w:val="right"/>
+      <w:pPr>
+        <w:ind w:left="4320" w:hanging="180"/>
+      </w:pPr>
+    </w:lvl>
+    <w:lvl w:ilvl="6" w:tplc="0416000F" w:tentative="1">
+      <w:start w:val="1"/>
+      <w:numFmt w:val="decimal"/>
+      <w:lvlText w:val="%7."/>
+      <w:lvlJc w:val="left"/>
+      <w:pPr>
+        <w:ind w:left="5040" w:hanging="360"/>
+      </w:pPr>
+    </w:lvl>
+    <w:lvl w:ilvl="7" w:tplc="04160019" w:tentative="1">
+      <w:start w:val="1"/>
+      <w:numFmt w:val="lowerLetter"/>
+      <w:lvlText w:val="%8."/>
+      <w:lvlJc w:val="left"/>
+      <w:pPr>
+        <w:ind w:left="5760" w:hanging="360"/>
+      </w:pPr>
+    </w:lvl>
+    <w:lvl w:ilvl="8" w:tplc="0416001B" w:tentative="1">
+      <w:start w:val="1"/>
+      <w:numFmt w:val="lowerRoman"/>
+      <w:lvlText w:val="%9."/>
+      <w:lvlJc w:val="right"/>
+      <w:pPr>
+        <w:ind w:left="6480" w:hanging="180"/>
+      </w:pPr>
+    </w:lvl>
+  </w:abstractNum>
+  <w:abstractNum w:abstractNumId="2" w15:restartNumberingAfterBreak="0">
     <w:nsid w:val="1D254E4D"/>
     <w:multiLevelType w:val="hybridMultilevel"/>
     <w:tmpl w:val="2D86F612"/>
@@ -535,7 +603,7 @@
       </w:pPr>
     </w:lvl>
   </w:abstractNum>
-  <w:abstractNum w:abstractNumId="2">
+  <w:abstractNum w:abstractNumId="3" w15:restartNumberingAfterBreak="0">
     <w:nsid w:val="2C1C741B"/>
     <w:multiLevelType w:val="hybridMultilevel"/>
     <w:tmpl w:val="F16C6B08"/>
@@ -648,7 +716,7 @@
       </w:rPr>
     </w:lvl>
   </w:abstractNum>
-  <w:abstractNum w:abstractNumId="3">
+  <w:abstractNum w:abstractNumId="4" w15:restartNumberingAfterBreak="0">
     <w:nsid w:val="5A8271FE"/>
     <w:multiLevelType w:val="hybridMultilevel"/>
     <w:tmpl w:val="424EFA2C"/>
@@ -734,7 +802,7 @@
       </w:pPr>
     </w:lvl>
   </w:abstractNum>
-  <w:abstractNum w:abstractNumId="4">
+  <w:abstractNum w:abstractNumId="5" w15:restartNumberingAfterBreak="0">
     <w:nsid w:val="62605625"/>
     <w:multiLevelType w:val="hybridMultilevel"/>
     <w:tmpl w:val="2D86F612"/>
@@ -821,25 +889,28 @@
     </w:lvl>
   </w:abstractNum>
   <w:num w:numId="1">
-    <w:abstractNumId w:val="2"/>
+    <w:abstractNumId w:val="3"/>
   </w:num>
   <w:num w:numId="2">
     <w:abstractNumId w:val="0"/>
   </w:num>
   <w:num w:numId="3">
-    <w:abstractNumId w:val="3"/>
+    <w:abstractNumId w:val="4"/>
   </w:num>
   <w:num w:numId="4">
-    <w:abstractNumId w:val="4"/>
+    <w:abstractNumId w:val="5"/>
   </w:num>
   <w:num w:numId="5">
+    <w:abstractNumId w:val="2"/>
+  </w:num>
+  <w:num w:numId="6">
     <w:abstractNumId w:val="1"/>
   </w:num>
 </w:numbering>
 </file>
 
 <file path=word/styles.xml><?xml version="1.0" encoding="utf-8"?>
-<w:styles xmlns:mc="http://schemas.openxmlformats.org/markup-compatibility/2006" xmlns:r="http://schemas.openxmlformats.org/officeDocument/2006/relationships" xmlns:w="http://schemas.openxmlformats.org/wordprocessingml/2006/main" xmlns:w14="http://schemas.microsoft.com/office/word/2010/wordml" xmlns:w15="http://schemas.microsoft.com/office/word/2012/wordml" mc:Ignorable="w14 w15">
+<w:styles xmlns:mc="http://schemas.openxmlformats.org/markup-compatibility/2006" xmlns:r="http://schemas.openxmlformats.org/officeDocument/2006/relationships" xmlns:w="http://schemas.openxmlformats.org/wordprocessingml/2006/main" xmlns:w14="http://schemas.microsoft.com/office/word/2010/wordml" xmlns:w15="http://schemas.microsoft.com/office/word/2012/wordml" xmlns:w16cid="http://schemas.microsoft.com/office/word/2016/wordml/cid" xmlns:w16se="http://schemas.microsoft.com/office/word/2015/wordml/symex" mc:Ignorable="w14 w15 w16se w16cid">
   <w:docDefaults>
     <w:rPrDefault>
       <w:rPr>
@@ -855,7 +926,7 @@
       </w:pPr>
     </w:pPrDefault>
   </w:docDefaults>
-  <w:latentStyles w:defLockedState="0" w:defUIPriority="99" w:defSemiHidden="0" w:defUnhideWhenUsed="0" w:defQFormat="0" w:count="371">
+  <w:latentStyles w:defLockedState="0" w:defUIPriority="99" w:defSemiHidden="0" w:defUnhideWhenUsed="0" w:defQFormat="0" w:count="375">
     <w:lsdException w:name="Normal" w:uiPriority="0" w:qFormat="1"/>
     <w:lsdException w:name="heading 1" w:uiPriority="9" w:qFormat="1"/>
     <w:lsdException w:name="heading 2" w:semiHidden="1" w:uiPriority="9" w:unhideWhenUsed="1" w:qFormat="1"/>
@@ -961,7 +1032,6 @@
     <w:lsdException w:name="HTML Sample" w:semiHidden="1" w:unhideWhenUsed="1"/>
     <w:lsdException w:name="HTML Typewriter" w:semiHidden="1" w:unhideWhenUsed="1"/>
     <w:lsdException w:name="HTML Variable" w:semiHidden="1" w:unhideWhenUsed="1"/>
-    <w:lsdException w:name="Normal Table" w:semiHidden="1" w:unhideWhenUsed="1"/>
     <w:lsdException w:name="annotation subject" w:semiHidden="1" w:unhideWhenUsed="1"/>
     <w:lsdException w:name="No List" w:semiHidden="1" w:unhideWhenUsed="1"/>
     <w:lsdException w:name="Outline List 1" w:semiHidden="1" w:unhideWhenUsed="1"/>
@@ -1005,10 +1075,8 @@
     <w:lsdException w:name="Table Elegant" w:semiHidden="1" w:unhideWhenUsed="1"/>
     <w:lsdException w:name="Table Professional" w:semiHidden="1" w:unhideWhenUsed="1"/>
     <w:lsdException w:name="Table Subtle 1" w:semiHidden="1" w:unhideWhenUsed="1"/>
-    <w:lsdException w:name="Table Subtle 2" w:semiHidden="1" w:unhideWhenUsed="1"/>
     <w:lsdException w:name="Table Web 1" w:semiHidden="1" w:unhideWhenUsed="1"/>
     <w:lsdException w:name="Table Web 2" w:semiHidden="1" w:unhideWhenUsed="1"/>
-    <w:lsdException w:name="Table Web 3" w:semiHidden="1" w:unhideWhenUsed="1"/>
     <w:lsdException w:name="Balloon Text" w:semiHidden="1" w:unhideWhenUsed="1"/>
     <w:lsdException w:name="Table Grid" w:uiPriority="39"/>
     <w:lsdException w:name="Table Theme" w:semiHidden="1" w:unhideWhenUsed="1"/>
@@ -1227,6 +1295,10 @@
     <w:lsdException w:name="List Table 5 Dark Accent 6" w:uiPriority="50"/>
     <w:lsdException w:name="List Table 6 Colorful Accent 6" w:uiPriority="51"/>
     <w:lsdException w:name="List Table 7 Colorful Accent 6" w:uiPriority="52"/>
+    <w:lsdException w:name="Mention" w:semiHidden="1" w:unhideWhenUsed="1"/>
+    <w:lsdException w:name="Smart Hyperlink" w:semiHidden="1" w:unhideWhenUsed="1"/>
+    <w:lsdException w:name="Hashtag" w:semiHidden="1" w:unhideWhenUsed="1"/>
+    <w:lsdException w:name="Unresolved Mention" w:semiHidden="1" w:unhideWhenUsed="1"/>
   </w:latentStyles>
   <w:style w:type="paragraph" w:default="1" w:styleId="Normal">
     <w:name w:val="Normal"/>
